--- a/project_proposal/russak_omer_2524_Project3_1.docx
+++ b/project_proposal/russak_omer_2524_Project3_1.docx
@@ -205,65 +205,35 @@
         <w:rPr>
           <w:sz w:val="24"/>
         </w:rPr>
-        <w:t xml:space="preserve">ECE </w:t>
-      </w:r>
-      <w:r>
-        <w:rPr>
-          <w:sz w:val="24"/>
-        </w:rPr>
-        <w:t>2524</w:t>
-      </w:r>
-    </w:p>
-    <w:p>
-      <w:pPr>
-        <w:jc w:val="center"/>
-        <w:rPr>
-          <w:sz w:val="24"/>
-        </w:rPr>
-      </w:pPr>
-      <w:r>
-        <w:rPr>
-          <w:sz w:val="24"/>
-        </w:rPr>
-        <w:t xml:space="preserve">Dr. </w:t>
-      </w:r>
-      <w:r>
-        <w:rPr>
-          <w:sz w:val="24"/>
-        </w:rPr>
-        <w:t>Sook Shin Ha</w:t>
-      </w:r>
-    </w:p>
-    <w:p>
-      <w:pPr>
-        <w:jc w:val="center"/>
-        <w:rPr>
-          <w:sz w:val="24"/>
-        </w:rPr>
-      </w:pPr>
-      <w:r>
-        <w:rPr>
-          <w:sz w:val="24"/>
-        </w:rPr>
-        <w:t>11</w:t>
-      </w:r>
-      <w:r>
-        <w:rPr>
-          <w:sz w:val="24"/>
-        </w:rPr>
-        <w:t xml:space="preserve"> </w:t>
-      </w:r>
-      <w:r>
-        <w:rPr>
-          <w:sz w:val="24"/>
-        </w:rPr>
-        <w:t>November</w:t>
-      </w:r>
-      <w:r>
-        <w:rPr>
-          <w:sz w:val="24"/>
-        </w:rPr>
-        <w:t>, 2020</w:t>
+        <w:t>ECE 2524</w:t>
+      </w:r>
+    </w:p>
+    <w:p>
+      <w:pPr>
+        <w:jc w:val="center"/>
+        <w:rPr>
+          <w:sz w:val="24"/>
+        </w:rPr>
+      </w:pPr>
+      <w:r>
+        <w:rPr>
+          <w:sz w:val="24"/>
+        </w:rPr>
+        <w:t>Dr. Sook Shin Ha</w:t>
+      </w:r>
+    </w:p>
+    <w:p>
+      <w:pPr>
+        <w:jc w:val="center"/>
+        <w:rPr>
+          <w:sz w:val="24"/>
+        </w:rPr>
+      </w:pPr>
+      <w:r>
+        <w:rPr>
+          <w:sz w:val="24"/>
+        </w:rPr>
+        <w:t>11 November, 2020</w:t>
       </w:r>
     </w:p>
     <w:p>
@@ -386,27 +356,22 @@
     </w:p>
     <w:p>
       <w:pPr>
-        <w:rPr>
-          <w:sz w:val="24"/>
-        </w:rPr>
-      </w:pPr>
-      <w:r>
-        <w:rPr>
-          <w:sz w:val="24"/>
-        </w:rPr>
-        <w:t>When considering what to develop for Project 3 Omer and I considered a wide variety of ideas. While talking through these ideas we decided to create something that would be useful to our lives. Omer and I live active and healthy lifestyles, and part of that is maintaining a fairly strict and rigorous diet, tracking intake of calories, protein, carbohydrates, and fats</w:t>
-      </w:r>
-      <w:r>
-        <w:rPr>
-          <w:sz w:val="24"/>
-        </w:rPr>
-        <w:t xml:space="preserve">. Currently to track what I am eating in a day I have to manually enter what I’ve eaten into excel, where some math is done to calculate my totals for the day. That being said, our goal for this project is to develop a front end using PyQt where you can enter the amount of food you’ve eaten in a meal. The back end will then process the amount of food, determine the amount of calories, protein, carbohydrates, and fats, and export this data to Excel, where it will be nicely formatted and easy to view. </w:t>
-      </w:r>
-      <w:r>
-        <w:rPr>
-          <w:sz w:val="24"/>
-        </w:rPr>
-        <w:t>We would also like to be able to track our weight, and if we worked out or not for the day.</w:t>
+        <w:jc w:val="both"/>
+        <w:rPr>
+          <w:sz w:val="24"/>
+        </w:rPr>
+      </w:pPr>
+      <w:r>
+        <w:rPr>
+          <w:sz w:val="24"/>
+        </w:rPr>
+        <w:t>For this project we are going to create a python script that creates a Unix directory tree given the input file. The user will provide a file name or a file extension</w:t>
+      </w:r>
+      <w:r>
+        <w:rPr>
+          <w:sz w:val="24"/>
+        </w:rPr>
+        <w:t xml:space="preserve">, there will be an optional directory flag where the user can specify the starting directory for the search. The program will create a directory tree that shows the path of all files matching the input pattern from the given directory down. If there is no directory provided the program will start its search from the home directory. The program will also have optional input flags that will make it display different things in the output. For example if the user enters -p flag, the tree will also display the permissions for all the directories and files in it. All of the optional flags will be written in the program and the user can get more information if they send in the --help flag when running it. We will use python3.8 for this project. </w:t>
       </w:r>
     </w:p>
     <w:p>

--- a/project_proposal/russak_omer_2524_Project3_1.docx
+++ b/project_proposal/russak_omer_2524_Project3_1.docx
@@ -365,13 +365,145 @@
         <w:rPr>
           <w:sz w:val="24"/>
         </w:rPr>
-        <w:t>For this project we are going to create a python script that creates a Unix directory tree given the input file. The user will provide a file name or a file extension</w:t>
-      </w:r>
-      <w:r>
-        <w:rPr>
-          <w:sz w:val="24"/>
-        </w:rPr>
-        <w:t xml:space="preserve">, there will be an optional directory flag where the user can specify the starting directory for the search. The program will create a directory tree that shows the path of all files matching the input pattern from the given directory down. If there is no directory provided the program will start its search from the home directory. The program will also have optional input flags that will make it display different things in the output. For example if the user enters -p flag, the tree will also display the permissions for all the directories and files in it. All of the optional flags will be written in the program and the user can get more information if they send in the --help flag when running it. We will use python3.8 for this project. </w:t>
+        <w:t xml:space="preserve">For this project we are going to create a </w:t>
+      </w:r>
+      <w:r>
+        <w:rPr>
+          <w:sz w:val="24"/>
+        </w:rPr>
+        <w:t>P</w:t>
+      </w:r>
+      <w:r>
+        <w:rPr>
+          <w:sz w:val="24"/>
+        </w:rPr>
+        <w:t xml:space="preserve">ython script that creates a </w:t>
+      </w:r>
+      <w:r>
+        <w:rPr>
+          <w:sz w:val="24"/>
+        </w:rPr>
+        <w:t>UNIX</w:t>
+      </w:r>
+      <w:r>
+        <w:rPr>
+          <w:sz w:val="24"/>
+        </w:rPr>
+        <w:t xml:space="preserve"> directory tree given the </w:t>
+      </w:r>
+      <w:r>
+        <w:rPr>
+          <w:sz w:val="24"/>
+        </w:rPr>
+        <w:t>search directory</w:t>
+      </w:r>
+      <w:r>
+        <w:rPr>
+          <w:sz w:val="24"/>
+        </w:rPr>
+        <w:t>.</w:t>
+      </w:r>
+      <w:r>
+        <w:rPr>
+          <w:sz w:val="24"/>
+        </w:rPr>
+        <w:t xml:space="preserve"> The user will provide an optional starting directory with the -d flag and an optional file extension with the -f flag</w:t>
+      </w:r>
+      <w:r>
+        <w:rPr>
+          <w:sz w:val="24"/>
+        </w:rPr>
+        <w:t xml:space="preserve">. The program will </w:t>
+      </w:r>
+      <w:r>
+        <w:rPr>
+          <w:sz w:val="24"/>
+        </w:rPr>
+        <w:t xml:space="preserve">either </w:t>
+      </w:r>
+      <w:r>
+        <w:rPr>
+          <w:sz w:val="24"/>
+        </w:rPr>
+        <w:t xml:space="preserve">create a </w:t>
+      </w:r>
+      <w:r>
+        <w:rPr>
+          <w:sz w:val="24"/>
+        </w:rPr>
+        <w:t xml:space="preserve">regular UNIX </w:t>
+      </w:r>
+      <w:r>
+        <w:rPr>
+          <w:sz w:val="24"/>
+        </w:rPr>
+        <w:t xml:space="preserve">directory tree that shows </w:t>
+      </w:r>
+      <w:r>
+        <w:rPr>
+          <w:sz w:val="24"/>
+        </w:rPr>
+        <w:t xml:space="preserve">all the files and directories in the given search directory or a custom directory tree that only shows the path for files that match the given </w:t>
+      </w:r>
+      <w:r>
+        <w:rPr>
+          <w:sz w:val="24"/>
+        </w:rPr>
+        <w:t>input file extension specified with -f flag</w:t>
+      </w:r>
+      <w:r>
+        <w:rPr>
+          <w:sz w:val="24"/>
+        </w:rPr>
+        <w:t xml:space="preserve">. If there is no directory provided the program will start its search from the </w:t>
+      </w:r>
+      <w:r>
+        <w:rPr>
+          <w:sz w:val="24"/>
+        </w:rPr>
+        <w:t>current</w:t>
+      </w:r>
+      <w:r>
+        <w:rPr>
+          <w:sz w:val="24"/>
+        </w:rPr>
+        <w:t xml:space="preserve"> directory. </w:t>
+      </w:r>
+      <w:r>
+        <w:rPr>
+          <w:sz w:val="24"/>
+        </w:rPr>
+        <w:t>If there is no file</w:t>
+      </w:r>
+      <w:r>
+        <w:rPr>
+          <w:sz w:val="24"/>
+        </w:rPr>
+        <w:t xml:space="preserve"> extension</w:t>
+      </w:r>
+      <w:r>
+        <w:rPr>
+          <w:sz w:val="24"/>
+        </w:rPr>
+        <w:t xml:space="preserve"> input the tree will show every directory and file in the search directory and below. </w:t>
+      </w:r>
+      <w:r>
+        <w:rPr>
+          <w:sz w:val="24"/>
+        </w:rPr>
+        <w:t xml:space="preserve">The program will also have optional input flags that will make it display different things in the output. For example if the user enters -p flag, the tree will also display the permissions for all the directories and files in it. All of the optional flags will be written in the program and the user can get more information if they send in the --help flag when running it. We will use </w:t>
+      </w:r>
+      <w:r>
+        <w:rPr>
+          <w:sz w:val="24"/>
+        </w:rPr>
+        <w:t>P</w:t>
+      </w:r>
+      <w:r>
+        <w:rPr>
+          <w:sz w:val="24"/>
+        </w:rPr>
+        <w:t xml:space="preserve">ython3.8 for this project. </w:t>
       </w:r>
     </w:p>
     <w:p>
